--- a/2 - Extra Tools for HTML⧸CSS/3 - JavaScript/2 - Applying/33 - Applying Number().docx
+++ b/2 - Extra Tools for HTML⧸CSS/3 - JavaScript/2 - Applying/33 - Applying Number().docx
@@ -98,7 +98,37 @@
           <w:sz w:val="36"/>
           <w:szCs w:val="36"/>
         </w:rPr>
-        <w:t xml:space="preserve"> that I turn to convert to a number data type?</w:t>
+        <w:t xml:space="preserve"> that I turn to convert to a number data type</w:t>
+      </w:r>
+      <w:r>
+        <w:rPr>
+          <w:sz w:val="36"/>
+          <w:szCs w:val="36"/>
+        </w:rPr>
+        <w:t xml:space="preserve">, </w:t>
+      </w:r>
+      <w:proofErr w:type="gramStart"/>
+      <w:r>
+        <w:rPr>
+          <w:sz w:val="36"/>
+          <w:szCs w:val="36"/>
+        </w:rPr>
+        <w:t>In</w:t>
+      </w:r>
+      <w:proofErr w:type="gramEnd"/>
+      <w:r>
+        <w:rPr>
+          <w:sz w:val="36"/>
+          <w:szCs w:val="36"/>
+        </w:rPr>
+        <w:t xml:space="preserve"> case there are only numbers inside the back tics/quotes of the string</w:t>
+      </w:r>
+      <w:r>
+        <w:rPr>
+          <w:sz w:val="36"/>
+          <w:szCs w:val="36"/>
+        </w:rPr>
+        <w:t>?</w:t>
       </w:r>
     </w:p>
     <w:p>
@@ -109,36 +139,13 @@
           <w:szCs w:val="36"/>
         </w:rPr>
       </w:pPr>
+      <w:bookmarkStart w:id="0" w:name="_GoBack"/>
+      <w:bookmarkEnd w:id="0"/>
     </w:p>
     <w:p>
       <w:pPr>
         <w:jc w:val="center"/>
         <w:rPr>
-          <w:sz w:val="36"/>
-          <w:szCs w:val="36"/>
-        </w:rPr>
-      </w:pPr>
-      <w:r>
-        <w:rPr>
-          <w:sz w:val="36"/>
-          <w:szCs w:val="36"/>
-        </w:rPr>
-        <w:t>Are the values inside my string ONLY normal numbers?</w:t>
-      </w:r>
-    </w:p>
-    <w:p>
-      <w:pPr>
-        <w:jc w:val="center"/>
-        <w:rPr>
-          <w:sz w:val="36"/>
-          <w:szCs w:val="36"/>
-        </w:rPr>
-      </w:pPr>
-    </w:p>
-    <w:p>
-      <w:pPr>
-        <w:jc w:val="center"/>
-        <w:rPr>
           <w:sz w:val="44"/>
           <w:szCs w:val="44"/>
         </w:rPr>
@@ -173,10 +180,84 @@
           <w:sz w:val="44"/>
           <w:szCs w:val="44"/>
         </w:rPr>
-        <w:t xml:space="preserve"> error.</w:t>
-      </w:r>
-      <w:bookmarkStart w:id="0" w:name="_GoBack"/>
-      <w:bookmarkEnd w:id="0"/>
+        <w:t xml:space="preserve"> (</w:t>
+      </w:r>
+      <w:proofErr w:type="spellStart"/>
+      <w:r>
+        <w:rPr>
+          <w:color w:val="FF0000"/>
+          <w:sz w:val="44"/>
+          <w:szCs w:val="44"/>
+        </w:rPr>
+        <w:t>N</w:t>
+      </w:r>
+      <w:r>
+        <w:rPr>
+          <w:sz w:val="44"/>
+          <w:szCs w:val="44"/>
+        </w:rPr>
+        <w:t>ot.</w:t>
+      </w:r>
+      <w:r>
+        <w:rPr>
+          <w:color w:val="FF0000"/>
+          <w:sz w:val="44"/>
+          <w:szCs w:val="44"/>
+        </w:rPr>
+        <w:t>a</w:t>
+      </w:r>
+      <w:r>
+        <w:rPr>
+          <w:color w:val="000000" w:themeColor="text1"/>
+          <w:sz w:val="44"/>
+          <w:szCs w:val="44"/>
+        </w:rPr>
+        <w:t>.</w:t>
+      </w:r>
+      <w:r>
+        <w:rPr>
+          <w:color w:val="FF0000"/>
+          <w:sz w:val="44"/>
+          <w:szCs w:val="44"/>
+        </w:rPr>
+        <w:t>N</w:t>
+      </w:r>
+      <w:r>
+        <w:rPr>
+          <w:sz w:val="44"/>
+          <w:szCs w:val="44"/>
+        </w:rPr>
+        <w:t>umber</w:t>
+      </w:r>
+      <w:proofErr w:type="spellEnd"/>
+      <w:r>
+        <w:rPr>
+          <w:sz w:val="44"/>
+          <w:szCs w:val="44"/>
+        </w:rPr>
+        <w:t>)</w:t>
+      </w:r>
+      <w:r>
+        <w:rPr>
+          <w:sz w:val="44"/>
+          <w:szCs w:val="44"/>
+        </w:rPr>
+        <w:t xml:space="preserve"> </w:t>
+      </w:r>
+      <w:r>
+        <w:rPr>
+          <w:sz w:val="44"/>
+          <w:szCs w:val="44"/>
+        </w:rPr>
+        <w:t>value</w:t>
+      </w:r>
+      <w:r>
+        <w:rPr>
+          <w:sz w:val="44"/>
+          <w:szCs w:val="44"/>
+        </w:rPr>
+        <w:t>.</w:t>
+      </w:r>
     </w:p>
     <w:sectPr>
       <w:pgSz w:w="12240" w:h="15840"/>
